--- a/categorical/survival-analysis-and-event-history/emperors/markstat.docx
+++ b/categorical/survival-analysis-and-event-history/emperors/markstat.docx
@@ -1,6 +1,6 @@
 
 <file path=word/document.xml><?xml version="1.0" encoding="utf-8"?>
-<w:document xmlns:wpc="http://schemas.microsoft.com/office/word/2010/wordprocessingCanvas" xmlns:cx="http://schemas.microsoft.com/office/drawing/2014/chartex" xmlns:cx1="http://schemas.microsoft.com/office/drawing/2015/9/8/chartex" xmlns:mc="http://schemas.openxmlformats.org/markup-compatibility/2006" xmlns:o="urn:schemas-microsoft-com:office:office" xmlns:r="http://schemas.openxmlformats.org/officeDocument/2006/relationships" xmlns:m="http://schemas.openxmlformats.org/officeDocument/2006/math" xmlns:v="urn:schemas-microsoft-com:vml" xmlns:wp14="http://schemas.microsoft.com/office/word/2010/wordprocessingDrawing" xmlns:wp="http://schemas.openxmlformats.org/drawingml/2006/wordprocessingDrawing" xmlns:w10="urn:schemas-microsoft-com:office:word" xmlns:w="http://schemas.openxmlformats.org/wordprocessingml/2006/main" xmlns:w14="http://schemas.microsoft.com/office/word/2010/wordml" xmlns:w15="http://schemas.microsoft.com/office/word/2012/wordml" xmlns:w16se="http://schemas.microsoft.com/office/word/2015/wordml/symex" xmlns:wpg="http://schemas.microsoft.com/office/word/2010/wordprocessingGroup" xmlns:wpi="http://schemas.microsoft.com/office/word/2010/wordprocessingInk" xmlns:wne="http://schemas.microsoft.com/office/word/2006/wordml" xmlns:wps="http://schemas.microsoft.com/office/word/2010/wordprocessingShape" mc:Ignorable="w14 w15 w16se wp14">
+<w:document xmlns:wpc="http://schemas.microsoft.com/office/word/2010/wordprocessingCanvas" xmlns:cx="http://schemas.microsoft.com/office/drawing/2014/chartex" xmlns:cx1="http://schemas.microsoft.com/office/drawing/2015/9/8/chartex" xmlns:cx2="http://schemas.microsoft.com/office/drawing/2015/10/21/chartex" xmlns:cx3="http://schemas.microsoft.com/office/drawing/2016/5/9/chartex" xmlns:cx4="http://schemas.microsoft.com/office/drawing/2016/5/10/chartex" xmlns:cx5="http://schemas.microsoft.com/office/drawing/2016/5/11/chartex" xmlns:cx6="http://schemas.microsoft.com/office/drawing/2016/5/12/chartex" xmlns:cx7="http://schemas.microsoft.com/office/drawing/2016/5/13/chartex" xmlns:cx8="http://schemas.microsoft.com/office/drawing/2016/5/14/chartex" xmlns:mc="http://schemas.openxmlformats.org/markup-compatibility/2006" xmlns:aink="http://schemas.microsoft.com/office/drawing/2016/ink" xmlns:am3d="http://schemas.microsoft.com/office/drawing/2017/model3d" xmlns:o="urn:schemas-microsoft-com:office:office" xmlns:r="http://schemas.openxmlformats.org/officeDocument/2006/relationships" xmlns:m="http://schemas.openxmlformats.org/officeDocument/2006/math" xmlns:v="urn:schemas-microsoft-com:vml" xmlns:wp14="http://schemas.microsoft.com/office/word/2010/wordprocessingDrawing" xmlns:wp="http://schemas.openxmlformats.org/drawingml/2006/wordprocessingDrawing" xmlns:w10="urn:schemas-microsoft-com:office:word" xmlns:w="http://schemas.openxmlformats.org/wordprocessingml/2006/main" xmlns:w14="http://schemas.microsoft.com/office/word/2010/wordml" xmlns:w15="http://schemas.microsoft.com/office/word/2012/wordml" xmlns:w16cex="http://schemas.microsoft.com/office/word/2018/wordml/cex" xmlns:w16cid="http://schemas.microsoft.com/office/word/2016/wordml/cid" xmlns:w16="http://schemas.microsoft.com/office/word/2018/wordml" xmlns:w16sdtdh="http://schemas.microsoft.com/office/word/2020/wordml/sdtdatahash" xmlns:w16se="http://schemas.microsoft.com/office/word/2015/wordml/symex" xmlns:wpg="http://schemas.microsoft.com/office/word/2010/wordprocessingGroup" xmlns:wpi="http://schemas.microsoft.com/office/word/2010/wordprocessingInk" xmlns:wne="http://schemas.microsoft.com/office/word/2006/wordml" xmlns:wps="http://schemas.microsoft.com/office/word/2010/wordprocessingShape" mc:Ignorable="w14 w15 w16se w16cid w16 w16cex w16sdtdh wp14">
   <w:body>
     <w:p>
       <w:pPr>
@@ -68,12 +68,7 @@
         <w:pStyle w:val="BlockText"/>
       </w:pPr>
       <w:r>
-        <w:t>Block</w:t>
-      </w:r>
-      <w:bookmarkStart w:id="0" w:name="_GoBack"/>
-      <w:bookmarkEnd w:id="0"/>
-      <w:r>
-        <w:t>quote</w:t>
+        <w:t>Blockquote</w:t>
       </w:r>
     </w:p>
     <w:p>
@@ -94,8 +89,17 @@
     </w:p>
     <w:p>
       <w:pPr>
-        <w:pStyle w:val="BodyText"/>
-      </w:pPr>
+        <w:pStyle w:val="Compact"/>
+      </w:pPr>
+      <w:r>
+        <w:rPr>
+          <w:rStyle w:val="NormalTok"/>
+        </w:rPr>
+        <w:t>NormalTok</w:t>
+      </w:r>
+      <w:r>
+        <w:br/>
+      </w:r>
     </w:p>
     <w:p>
       <w:pPr>
@@ -123,7 +127,7 @@
 </file>
 
 <file path=word/endnotes.xml><?xml version="1.0" encoding="utf-8"?>
-<w:endnotes xmlns:wpc="http://schemas.microsoft.com/office/word/2010/wordprocessingCanvas" xmlns:cx="http://schemas.microsoft.com/office/drawing/2014/chartex" xmlns:cx1="http://schemas.microsoft.com/office/drawing/2015/9/8/chartex" xmlns:mc="http://schemas.openxmlformats.org/markup-compatibility/2006" xmlns:o="urn:schemas-microsoft-com:office:office" xmlns:r="http://schemas.openxmlformats.org/officeDocument/2006/relationships" xmlns:m="http://schemas.openxmlformats.org/officeDocument/2006/math" xmlns:v="urn:schemas-microsoft-com:vml" xmlns:wp14="http://schemas.microsoft.com/office/word/2010/wordprocessingDrawing" xmlns:wp="http://schemas.openxmlformats.org/drawingml/2006/wordprocessingDrawing" xmlns:w10="urn:schemas-microsoft-com:office:word" xmlns:w="http://schemas.openxmlformats.org/wordprocessingml/2006/main" xmlns:w14="http://schemas.microsoft.com/office/word/2010/wordml" xmlns:w15="http://schemas.microsoft.com/office/word/2012/wordml" xmlns:w16se="http://schemas.microsoft.com/office/word/2015/wordml/symex" xmlns:wpg="http://schemas.microsoft.com/office/word/2010/wordprocessingGroup" xmlns:wpi="http://schemas.microsoft.com/office/word/2010/wordprocessingInk" xmlns:wne="http://schemas.microsoft.com/office/word/2006/wordml" xmlns:wps="http://schemas.microsoft.com/office/word/2010/wordprocessingShape" mc:Ignorable="w14 w15 w16se wp14">
+<w:endnotes xmlns:wpc="http://schemas.microsoft.com/office/word/2010/wordprocessingCanvas" xmlns:cx="http://schemas.microsoft.com/office/drawing/2014/chartex" xmlns:cx1="http://schemas.microsoft.com/office/drawing/2015/9/8/chartex" xmlns:cx2="http://schemas.microsoft.com/office/drawing/2015/10/21/chartex" xmlns:cx3="http://schemas.microsoft.com/office/drawing/2016/5/9/chartex" xmlns:cx4="http://schemas.microsoft.com/office/drawing/2016/5/10/chartex" xmlns:cx5="http://schemas.microsoft.com/office/drawing/2016/5/11/chartex" xmlns:cx6="http://schemas.microsoft.com/office/drawing/2016/5/12/chartex" xmlns:cx7="http://schemas.microsoft.com/office/drawing/2016/5/13/chartex" xmlns:cx8="http://schemas.microsoft.com/office/drawing/2016/5/14/chartex" xmlns:mc="http://schemas.openxmlformats.org/markup-compatibility/2006" xmlns:aink="http://schemas.microsoft.com/office/drawing/2016/ink" xmlns:am3d="http://schemas.microsoft.com/office/drawing/2017/model3d" xmlns:o="urn:schemas-microsoft-com:office:office" xmlns:r="http://schemas.openxmlformats.org/officeDocument/2006/relationships" xmlns:m="http://schemas.openxmlformats.org/officeDocument/2006/math" xmlns:v="urn:schemas-microsoft-com:vml" xmlns:wp14="http://schemas.microsoft.com/office/word/2010/wordprocessingDrawing" xmlns:wp="http://schemas.openxmlformats.org/drawingml/2006/wordprocessingDrawing" xmlns:w10="urn:schemas-microsoft-com:office:word" xmlns:w="http://schemas.openxmlformats.org/wordprocessingml/2006/main" xmlns:w14="http://schemas.microsoft.com/office/word/2010/wordml" xmlns:w15="http://schemas.microsoft.com/office/word/2012/wordml" xmlns:w16cex="http://schemas.microsoft.com/office/word/2018/wordml/cex" xmlns:w16cid="http://schemas.microsoft.com/office/word/2016/wordml/cid" xmlns:w16="http://schemas.microsoft.com/office/word/2018/wordml" xmlns:w16sdtdh="http://schemas.microsoft.com/office/word/2020/wordml/sdtdatahash" xmlns:w16se="http://schemas.microsoft.com/office/word/2015/wordml/symex" xmlns:wpg="http://schemas.microsoft.com/office/word/2010/wordprocessingGroup" xmlns:wpi="http://schemas.microsoft.com/office/word/2010/wordprocessingInk" xmlns:wne="http://schemas.microsoft.com/office/word/2006/wordml" xmlns:wps="http://schemas.microsoft.com/office/word/2010/wordprocessingShape" mc:Ignorable="w14 w15 w16se w16cid w16 w16cex w16sdtdh wp14">
   <w:endnote w:type="separator" w:id="-1">
     <w:p>
       <w:pPr>
@@ -148,7 +152,7 @@
 </file>
 
 <file path=word/footer1.xml><?xml version="1.0" encoding="utf-8"?>
-<w:ftr xmlns:wpc="http://schemas.microsoft.com/office/word/2010/wordprocessingCanvas" xmlns:cx="http://schemas.microsoft.com/office/drawing/2014/chartex" xmlns:cx1="http://schemas.microsoft.com/office/drawing/2015/9/8/chartex" xmlns:mc="http://schemas.openxmlformats.org/markup-compatibility/2006" xmlns:o="urn:schemas-microsoft-com:office:office" xmlns:r="http://schemas.openxmlformats.org/officeDocument/2006/relationships" xmlns:m="http://schemas.openxmlformats.org/officeDocument/2006/math" xmlns:v="urn:schemas-microsoft-com:vml" xmlns:wp14="http://schemas.microsoft.com/office/word/2010/wordprocessingDrawing" xmlns:wp="http://schemas.openxmlformats.org/drawingml/2006/wordprocessingDrawing" xmlns:w10="urn:schemas-microsoft-com:office:word" xmlns:w="http://schemas.openxmlformats.org/wordprocessingml/2006/main" xmlns:w14="http://schemas.microsoft.com/office/word/2010/wordml" xmlns:w15="http://schemas.microsoft.com/office/word/2012/wordml" xmlns:w16se="http://schemas.microsoft.com/office/word/2015/wordml/symex" xmlns:wpg="http://schemas.microsoft.com/office/word/2010/wordprocessingGroup" xmlns:wpi="http://schemas.microsoft.com/office/word/2010/wordprocessingInk" xmlns:wne="http://schemas.microsoft.com/office/word/2006/wordml" xmlns:wps="http://schemas.microsoft.com/office/word/2010/wordprocessingShape" mc:Ignorable="w14 w15 w16se wp14">
+<w:ftr xmlns:wpc="http://schemas.microsoft.com/office/word/2010/wordprocessingCanvas" xmlns:cx="http://schemas.microsoft.com/office/drawing/2014/chartex" xmlns:cx1="http://schemas.microsoft.com/office/drawing/2015/9/8/chartex" xmlns:cx2="http://schemas.microsoft.com/office/drawing/2015/10/21/chartex" xmlns:cx3="http://schemas.microsoft.com/office/drawing/2016/5/9/chartex" xmlns:cx4="http://schemas.microsoft.com/office/drawing/2016/5/10/chartex" xmlns:cx5="http://schemas.microsoft.com/office/drawing/2016/5/11/chartex" xmlns:cx6="http://schemas.microsoft.com/office/drawing/2016/5/12/chartex" xmlns:cx7="http://schemas.microsoft.com/office/drawing/2016/5/13/chartex" xmlns:cx8="http://schemas.microsoft.com/office/drawing/2016/5/14/chartex" xmlns:mc="http://schemas.openxmlformats.org/markup-compatibility/2006" xmlns:aink="http://schemas.microsoft.com/office/drawing/2016/ink" xmlns:am3d="http://schemas.microsoft.com/office/drawing/2017/model3d" xmlns:o="urn:schemas-microsoft-com:office:office" xmlns:r="http://schemas.openxmlformats.org/officeDocument/2006/relationships" xmlns:m="http://schemas.openxmlformats.org/officeDocument/2006/math" xmlns:v="urn:schemas-microsoft-com:vml" xmlns:wp14="http://schemas.microsoft.com/office/word/2010/wordprocessingDrawing" xmlns:wp="http://schemas.openxmlformats.org/drawingml/2006/wordprocessingDrawing" xmlns:w10="urn:schemas-microsoft-com:office:word" xmlns:w="http://schemas.openxmlformats.org/wordprocessingml/2006/main" xmlns:w14="http://schemas.microsoft.com/office/word/2010/wordml" xmlns:w15="http://schemas.microsoft.com/office/word/2012/wordml" xmlns:w16cex="http://schemas.microsoft.com/office/word/2018/wordml/cex" xmlns:w16cid="http://schemas.microsoft.com/office/word/2016/wordml/cid" xmlns:w16="http://schemas.microsoft.com/office/word/2018/wordml" xmlns:w16sdtdh="http://schemas.microsoft.com/office/word/2020/wordml/sdtdatahash" xmlns:w16se="http://schemas.microsoft.com/office/word/2015/wordml/symex" xmlns:wpg="http://schemas.microsoft.com/office/word/2010/wordprocessingGroup" xmlns:wpi="http://schemas.microsoft.com/office/word/2010/wordprocessingInk" xmlns:wne="http://schemas.microsoft.com/office/word/2006/wordml" xmlns:wps="http://schemas.microsoft.com/office/word/2010/wordprocessingShape" mc:Ignorable="w14 w15 w16se w16cid w16 w16cex w16sdtdh wp14">
   <w:sdt>
     <w:sdtPr>
       <w:rPr>
@@ -204,7 +208,7 @@
 </file>
 
 <file path=word/footer2.xml><?xml version="1.0" encoding="utf-8"?>
-<w:ftr xmlns:wpc="http://schemas.microsoft.com/office/word/2010/wordprocessingCanvas" xmlns:cx="http://schemas.microsoft.com/office/drawing/2014/chartex" xmlns:cx1="http://schemas.microsoft.com/office/drawing/2015/9/8/chartex" xmlns:mc="http://schemas.openxmlformats.org/markup-compatibility/2006" xmlns:o="urn:schemas-microsoft-com:office:office" xmlns:r="http://schemas.openxmlformats.org/officeDocument/2006/relationships" xmlns:m="http://schemas.openxmlformats.org/officeDocument/2006/math" xmlns:v="urn:schemas-microsoft-com:vml" xmlns:wp14="http://schemas.microsoft.com/office/word/2010/wordprocessingDrawing" xmlns:wp="http://schemas.openxmlformats.org/drawingml/2006/wordprocessingDrawing" xmlns:w10="urn:schemas-microsoft-com:office:word" xmlns:w="http://schemas.openxmlformats.org/wordprocessingml/2006/main" xmlns:w14="http://schemas.microsoft.com/office/word/2010/wordml" xmlns:w15="http://schemas.microsoft.com/office/word/2012/wordml" xmlns:w16se="http://schemas.microsoft.com/office/word/2015/wordml/symex" xmlns:wpg="http://schemas.microsoft.com/office/word/2010/wordprocessingGroup" xmlns:wpi="http://schemas.microsoft.com/office/word/2010/wordprocessingInk" xmlns:wne="http://schemas.microsoft.com/office/word/2006/wordml" xmlns:wps="http://schemas.microsoft.com/office/word/2010/wordprocessingShape" mc:Ignorable="w14 w15 w16se wp14">
+<w:ftr xmlns:wpc="http://schemas.microsoft.com/office/word/2010/wordprocessingCanvas" xmlns:cx="http://schemas.microsoft.com/office/drawing/2014/chartex" xmlns:cx1="http://schemas.microsoft.com/office/drawing/2015/9/8/chartex" xmlns:cx2="http://schemas.microsoft.com/office/drawing/2015/10/21/chartex" xmlns:cx3="http://schemas.microsoft.com/office/drawing/2016/5/9/chartex" xmlns:cx4="http://schemas.microsoft.com/office/drawing/2016/5/10/chartex" xmlns:cx5="http://schemas.microsoft.com/office/drawing/2016/5/11/chartex" xmlns:cx6="http://schemas.microsoft.com/office/drawing/2016/5/12/chartex" xmlns:cx7="http://schemas.microsoft.com/office/drawing/2016/5/13/chartex" xmlns:cx8="http://schemas.microsoft.com/office/drawing/2016/5/14/chartex" xmlns:mc="http://schemas.openxmlformats.org/markup-compatibility/2006" xmlns:aink="http://schemas.microsoft.com/office/drawing/2016/ink" xmlns:am3d="http://schemas.microsoft.com/office/drawing/2017/model3d" xmlns:o="urn:schemas-microsoft-com:office:office" xmlns:r="http://schemas.openxmlformats.org/officeDocument/2006/relationships" xmlns:m="http://schemas.openxmlformats.org/officeDocument/2006/math" xmlns:v="urn:schemas-microsoft-com:vml" xmlns:wp14="http://schemas.microsoft.com/office/word/2010/wordprocessingDrawing" xmlns:wp="http://schemas.openxmlformats.org/drawingml/2006/wordprocessingDrawing" xmlns:w10="urn:schemas-microsoft-com:office:word" xmlns:w="http://schemas.openxmlformats.org/wordprocessingml/2006/main" xmlns:w14="http://schemas.microsoft.com/office/word/2010/wordml" xmlns:w15="http://schemas.microsoft.com/office/word/2012/wordml" xmlns:w16cex="http://schemas.microsoft.com/office/word/2018/wordml/cex" xmlns:w16cid="http://schemas.microsoft.com/office/word/2016/wordml/cid" xmlns:w16="http://schemas.microsoft.com/office/word/2018/wordml" xmlns:w16sdtdh="http://schemas.microsoft.com/office/word/2020/wordml/sdtdatahash" xmlns:w16se="http://schemas.microsoft.com/office/word/2015/wordml/symex" xmlns:wpg="http://schemas.microsoft.com/office/word/2010/wordprocessingGroup" xmlns:wpi="http://schemas.microsoft.com/office/word/2010/wordprocessingInk" xmlns:wne="http://schemas.microsoft.com/office/word/2006/wordml" xmlns:wps="http://schemas.microsoft.com/office/word/2010/wordprocessingShape" mc:Ignorable="w14 w15 w16se w16cid w16 w16cex w16sdtdh wp14">
   <w:sdt>
     <w:sdtPr>
       <w:rPr>
@@ -273,7 +277,7 @@
 </file>
 
 <file path=word/footnotes.xml><?xml version="1.0" encoding="utf-8"?>
-<w:footnotes xmlns:wpc="http://schemas.microsoft.com/office/word/2010/wordprocessingCanvas" xmlns:cx="http://schemas.microsoft.com/office/drawing/2014/chartex" xmlns:cx1="http://schemas.microsoft.com/office/drawing/2015/9/8/chartex" xmlns:mc="http://schemas.openxmlformats.org/markup-compatibility/2006" xmlns:o="urn:schemas-microsoft-com:office:office" xmlns:r="http://schemas.openxmlformats.org/officeDocument/2006/relationships" xmlns:m="http://schemas.openxmlformats.org/officeDocument/2006/math" xmlns:v="urn:schemas-microsoft-com:vml" xmlns:wp14="http://schemas.microsoft.com/office/word/2010/wordprocessingDrawing" xmlns:wp="http://schemas.openxmlformats.org/drawingml/2006/wordprocessingDrawing" xmlns:w10="urn:schemas-microsoft-com:office:word" xmlns:w="http://schemas.openxmlformats.org/wordprocessingml/2006/main" xmlns:w14="http://schemas.microsoft.com/office/word/2010/wordml" xmlns:w15="http://schemas.microsoft.com/office/word/2012/wordml" xmlns:w16se="http://schemas.microsoft.com/office/word/2015/wordml/symex" xmlns:wpg="http://schemas.microsoft.com/office/word/2010/wordprocessingGroup" xmlns:wpi="http://schemas.microsoft.com/office/word/2010/wordprocessingInk" xmlns:wne="http://schemas.microsoft.com/office/word/2006/wordml" xmlns:wps="http://schemas.microsoft.com/office/word/2010/wordprocessingShape" mc:Ignorable="w14 w15 w16se wp14">
+<w:footnotes xmlns:wpc="http://schemas.microsoft.com/office/word/2010/wordprocessingCanvas" xmlns:cx="http://schemas.microsoft.com/office/drawing/2014/chartex" xmlns:cx1="http://schemas.microsoft.com/office/drawing/2015/9/8/chartex" xmlns:cx2="http://schemas.microsoft.com/office/drawing/2015/10/21/chartex" xmlns:cx3="http://schemas.microsoft.com/office/drawing/2016/5/9/chartex" xmlns:cx4="http://schemas.microsoft.com/office/drawing/2016/5/10/chartex" xmlns:cx5="http://schemas.microsoft.com/office/drawing/2016/5/11/chartex" xmlns:cx6="http://schemas.microsoft.com/office/drawing/2016/5/12/chartex" xmlns:cx7="http://schemas.microsoft.com/office/drawing/2016/5/13/chartex" xmlns:cx8="http://schemas.microsoft.com/office/drawing/2016/5/14/chartex" xmlns:mc="http://schemas.openxmlformats.org/markup-compatibility/2006" xmlns:aink="http://schemas.microsoft.com/office/drawing/2016/ink" xmlns:am3d="http://schemas.microsoft.com/office/drawing/2017/model3d" xmlns:o="urn:schemas-microsoft-com:office:office" xmlns:r="http://schemas.openxmlformats.org/officeDocument/2006/relationships" xmlns:m="http://schemas.openxmlformats.org/officeDocument/2006/math" xmlns:v="urn:schemas-microsoft-com:vml" xmlns:wp14="http://schemas.microsoft.com/office/word/2010/wordprocessingDrawing" xmlns:wp="http://schemas.openxmlformats.org/drawingml/2006/wordprocessingDrawing" xmlns:w10="urn:schemas-microsoft-com:office:word" xmlns:w="http://schemas.openxmlformats.org/wordprocessingml/2006/main" xmlns:w14="http://schemas.microsoft.com/office/word/2010/wordml" xmlns:w15="http://schemas.microsoft.com/office/word/2012/wordml" xmlns:w16cex="http://schemas.microsoft.com/office/word/2018/wordml/cex" xmlns:w16cid="http://schemas.microsoft.com/office/word/2016/wordml/cid" xmlns:w16="http://schemas.microsoft.com/office/word/2018/wordml" xmlns:w16sdtdh="http://schemas.microsoft.com/office/word/2020/wordml/sdtdatahash" xmlns:w16se="http://schemas.microsoft.com/office/word/2015/wordml/symex" xmlns:wpg="http://schemas.microsoft.com/office/word/2010/wordprocessingGroup" xmlns:wpi="http://schemas.microsoft.com/office/word/2010/wordprocessingInk" xmlns:wne="http://schemas.microsoft.com/office/word/2006/wordml" xmlns:wps="http://schemas.microsoft.com/office/word/2010/wordprocessingShape" mc:Ignorable="w14 w15 w16se w16cid w16 w16cex w16sdtdh wp14">
   <w:footnote w:type="separator" w:id="-1">
     <w:p>
       <w:r>
@@ -292,11 +296,11 @@
 </file>
 
 <file path=word/numbering.xml><?xml version="1.0" encoding="utf-8"?>
-<w:numbering xmlns:wpc="http://schemas.microsoft.com/office/word/2010/wordprocessingCanvas" xmlns:cx="http://schemas.microsoft.com/office/drawing/2014/chartex" xmlns:cx1="http://schemas.microsoft.com/office/drawing/2015/9/8/chartex" xmlns:mc="http://schemas.openxmlformats.org/markup-compatibility/2006" xmlns:o="urn:schemas-microsoft-com:office:office" xmlns:r="http://schemas.openxmlformats.org/officeDocument/2006/relationships" xmlns:m="http://schemas.openxmlformats.org/officeDocument/2006/math" xmlns:v="urn:schemas-microsoft-com:vml" xmlns:wp14="http://schemas.microsoft.com/office/word/2010/wordprocessingDrawing" xmlns:wp="http://schemas.openxmlformats.org/drawingml/2006/wordprocessingDrawing" xmlns:w10="urn:schemas-microsoft-com:office:word" xmlns:w="http://schemas.openxmlformats.org/wordprocessingml/2006/main" xmlns:w14="http://schemas.microsoft.com/office/word/2010/wordml" xmlns:w15="http://schemas.microsoft.com/office/word/2012/wordml" xmlns:w16se="http://schemas.microsoft.com/office/word/2015/wordml/symex" xmlns:wpg="http://schemas.microsoft.com/office/word/2010/wordprocessingGroup" xmlns:wpi="http://schemas.microsoft.com/office/word/2010/wordprocessingInk" xmlns:wne="http://schemas.microsoft.com/office/word/2006/wordml" xmlns:wps="http://schemas.microsoft.com/office/word/2010/wordprocessingShape" mc:Ignorable="w14 w15 w16se wp14">
+<w:numbering xmlns:wpc="http://schemas.microsoft.com/office/word/2010/wordprocessingCanvas" xmlns:cx="http://schemas.microsoft.com/office/drawing/2014/chartex" xmlns:cx1="http://schemas.microsoft.com/office/drawing/2015/9/8/chartex" xmlns:cx2="http://schemas.microsoft.com/office/drawing/2015/10/21/chartex" xmlns:cx3="http://schemas.microsoft.com/office/drawing/2016/5/9/chartex" xmlns:cx4="http://schemas.microsoft.com/office/drawing/2016/5/10/chartex" xmlns:cx5="http://schemas.microsoft.com/office/drawing/2016/5/11/chartex" xmlns:cx6="http://schemas.microsoft.com/office/drawing/2016/5/12/chartex" xmlns:cx7="http://schemas.microsoft.com/office/drawing/2016/5/13/chartex" xmlns:cx8="http://schemas.microsoft.com/office/drawing/2016/5/14/chartex" xmlns:mc="http://schemas.openxmlformats.org/markup-compatibility/2006" xmlns:aink="http://schemas.microsoft.com/office/drawing/2016/ink" xmlns:am3d="http://schemas.microsoft.com/office/drawing/2017/model3d" xmlns:o="urn:schemas-microsoft-com:office:office" xmlns:r="http://schemas.openxmlformats.org/officeDocument/2006/relationships" xmlns:m="http://schemas.openxmlformats.org/officeDocument/2006/math" xmlns:v="urn:schemas-microsoft-com:vml" xmlns:wp14="http://schemas.microsoft.com/office/word/2010/wordprocessingDrawing" xmlns:wp="http://schemas.openxmlformats.org/drawingml/2006/wordprocessingDrawing" xmlns:w10="urn:schemas-microsoft-com:office:word" xmlns:w="http://schemas.openxmlformats.org/wordprocessingml/2006/main" xmlns:w14="http://schemas.microsoft.com/office/word/2010/wordml" xmlns:w15="http://schemas.microsoft.com/office/word/2012/wordml" xmlns:w16cex="http://schemas.microsoft.com/office/word/2018/wordml/cex" xmlns:w16cid="http://schemas.microsoft.com/office/word/2016/wordml/cid" xmlns:w16="http://schemas.microsoft.com/office/word/2018/wordml" xmlns:w16sdtdh="http://schemas.microsoft.com/office/word/2020/wordml/sdtdatahash" xmlns:w16se="http://schemas.microsoft.com/office/word/2015/wordml/symex" xmlns:wpg="http://schemas.microsoft.com/office/word/2010/wordprocessingGroup" xmlns:wpi="http://schemas.microsoft.com/office/word/2010/wordprocessingInk" xmlns:wne="http://schemas.microsoft.com/office/word/2006/wordml" xmlns:wps="http://schemas.microsoft.com/office/word/2010/wordprocessingShape" mc:Ignorable="w14 w15 w16se w16cid w16 w16cex w16sdtdh wp14">
   <w:abstractNum w:abstractNumId="0" w15:restartNumberingAfterBreak="0">
     <w:nsid w:val="FFFFFF7C"/>
     <w:multiLevelType w:val="singleLevel"/>
-    <w:tmpl w:val="8BF837E2"/>
+    <w:tmpl w:val="6BC61AA6"/>
     <w:lvl w:ilvl="0">
       <w:start w:val="1"/>
       <w:numFmt w:val="decimal"/>
@@ -313,7 +317,7 @@
   <w:abstractNum w:abstractNumId="1" w15:restartNumberingAfterBreak="0">
     <w:nsid w:val="FFFFFF7D"/>
     <w:multiLevelType w:val="singleLevel"/>
-    <w:tmpl w:val="3FF64480"/>
+    <w:tmpl w:val="99A6EB48"/>
     <w:lvl w:ilvl="0">
       <w:start w:val="1"/>
       <w:numFmt w:val="decimal"/>
@@ -330,7 +334,7 @@
   <w:abstractNum w:abstractNumId="2" w15:restartNumberingAfterBreak="0">
     <w:nsid w:val="FFFFFF7E"/>
     <w:multiLevelType w:val="singleLevel"/>
-    <w:tmpl w:val="4276397C"/>
+    <w:tmpl w:val="AE36EB34"/>
     <w:lvl w:ilvl="0">
       <w:start w:val="1"/>
       <w:numFmt w:val="decimal"/>
@@ -347,7 +351,7 @@
   <w:abstractNum w:abstractNumId="3" w15:restartNumberingAfterBreak="0">
     <w:nsid w:val="FFFFFF7F"/>
     <w:multiLevelType w:val="singleLevel"/>
-    <w:tmpl w:val="D222DC7A"/>
+    <w:tmpl w:val="BFFA5678"/>
     <w:lvl w:ilvl="0">
       <w:start w:val="1"/>
       <w:numFmt w:val="decimal"/>
@@ -364,7 +368,7 @@
   <w:abstractNum w:abstractNumId="4" w15:restartNumberingAfterBreak="0">
     <w:nsid w:val="FFFFFF80"/>
     <w:multiLevelType w:val="singleLevel"/>
-    <w:tmpl w:val="E40C4664"/>
+    <w:tmpl w:val="4704E3EA"/>
     <w:lvl w:ilvl="0">
       <w:start w:val="1"/>
       <w:numFmt w:val="bullet"/>
@@ -384,7 +388,7 @@
   <w:abstractNum w:abstractNumId="5" w15:restartNumberingAfterBreak="0">
     <w:nsid w:val="FFFFFF81"/>
     <w:multiLevelType w:val="singleLevel"/>
-    <w:tmpl w:val="D9BED998"/>
+    <w:tmpl w:val="4C56CDB0"/>
     <w:lvl w:ilvl="0">
       <w:start w:val="1"/>
       <w:numFmt w:val="bullet"/>
@@ -404,7 +408,7 @@
   <w:abstractNum w:abstractNumId="6" w15:restartNumberingAfterBreak="0">
     <w:nsid w:val="FFFFFF82"/>
     <w:multiLevelType w:val="singleLevel"/>
-    <w:tmpl w:val="5B869454"/>
+    <w:tmpl w:val="579C93E2"/>
     <w:lvl w:ilvl="0">
       <w:start w:val="1"/>
       <w:numFmt w:val="bullet"/>
@@ -424,7 +428,7 @@
   <w:abstractNum w:abstractNumId="7" w15:restartNumberingAfterBreak="0">
     <w:nsid w:val="FFFFFF83"/>
     <w:multiLevelType w:val="singleLevel"/>
-    <w:tmpl w:val="D3120368"/>
+    <w:tmpl w:val="B5867EFA"/>
     <w:lvl w:ilvl="0">
       <w:start w:val="1"/>
       <w:numFmt w:val="bullet"/>
@@ -444,7 +448,7 @@
   <w:abstractNum w:abstractNumId="8" w15:restartNumberingAfterBreak="0">
     <w:nsid w:val="FFFFFF88"/>
     <w:multiLevelType w:val="singleLevel"/>
-    <w:tmpl w:val="E6226980"/>
+    <w:tmpl w:val="C20024FC"/>
     <w:lvl w:ilvl="0">
       <w:start w:val="1"/>
       <w:numFmt w:val="decimal"/>
@@ -461,7 +465,7 @@
   <w:abstractNum w:abstractNumId="9" w15:restartNumberingAfterBreak="0">
     <w:nsid w:val="FFFFFF89"/>
     <w:multiLevelType w:val="singleLevel"/>
-    <w:tmpl w:val="FB3CB0DE"/>
+    <w:tmpl w:val="D9D2F63C"/>
     <w:lvl w:ilvl="0">
       <w:start w:val="1"/>
       <w:numFmt w:val="bullet"/>
@@ -512,7 +516,7 @@
 </file>
 
 <file path=word/styles.xml><?xml version="1.0" encoding="utf-8"?>
-<w:styles xmlns:mc="http://schemas.openxmlformats.org/markup-compatibility/2006" xmlns:r="http://schemas.openxmlformats.org/officeDocument/2006/relationships" xmlns:w="http://schemas.openxmlformats.org/wordprocessingml/2006/main" xmlns:w14="http://schemas.microsoft.com/office/word/2010/wordml" xmlns:w15="http://schemas.microsoft.com/office/word/2012/wordml" xmlns:w16se="http://schemas.microsoft.com/office/word/2015/wordml/symex" mc:Ignorable="w14 w15 w16se">
+<w:styles xmlns:mc="http://schemas.openxmlformats.org/markup-compatibility/2006" xmlns:r="http://schemas.openxmlformats.org/officeDocument/2006/relationships" xmlns:w="http://schemas.openxmlformats.org/wordprocessingml/2006/main" xmlns:w14="http://schemas.microsoft.com/office/word/2010/wordml" xmlns:w15="http://schemas.microsoft.com/office/word/2012/wordml" xmlns:w16cex="http://schemas.microsoft.com/office/word/2018/wordml/cex" xmlns:w16cid="http://schemas.microsoft.com/office/word/2016/wordml/cid" xmlns:w16="http://schemas.microsoft.com/office/word/2018/wordml" xmlns:w16sdtdh="http://schemas.microsoft.com/office/word/2020/wordml/sdtdatahash" xmlns:w16se="http://schemas.microsoft.com/office/word/2015/wordml/symex" mc:Ignorable="w14 w15 w16se w16cid w16 w16cex w16sdtdh">
   <w:docDefaults>
     <w:rPrDefault>
       <w:rPr>
@@ -528,7 +532,7 @@
       </w:pPr>
     </w:pPrDefault>
   </w:docDefaults>
-  <w:latentStyles w:defLockedState="0" w:defUIPriority="0" w:defSemiHidden="0" w:defUnhideWhenUsed="0" w:defQFormat="0" w:count="371">
+  <w:latentStyles w:defLockedState="0" w:defUIPriority="0" w:defSemiHidden="0" w:defUnhideWhenUsed="0" w:defQFormat="0" w:count="376">
     <w:lsdException w:name="index 1" w:semiHidden="1" w:unhideWhenUsed="1"/>
     <w:lsdException w:name="index 7" w:semiHidden="1" w:unhideWhenUsed="1"/>
     <w:lsdException w:name="index 8" w:semiHidden="1" w:unhideWhenUsed="1"/>
@@ -857,6 +861,11 @@
     <w:lsdException w:name="List Table 5 Dark Accent 6" w:uiPriority="50"/>
     <w:lsdException w:name="List Table 6 Colorful Accent 6" w:uiPriority="51"/>
     <w:lsdException w:name="List Table 7 Colorful Accent 6" w:uiPriority="52"/>
+    <w:lsdException w:name="Mention" w:semiHidden="1" w:uiPriority="99" w:unhideWhenUsed="1"/>
+    <w:lsdException w:name="Smart Hyperlink" w:semiHidden="1" w:uiPriority="99" w:unhideWhenUsed="1"/>
+    <w:lsdException w:name="Hashtag" w:semiHidden="1" w:uiPriority="99" w:unhideWhenUsed="1"/>
+    <w:lsdException w:name="Unresolved Mention" w:semiHidden="1" w:uiPriority="99" w:unhideWhenUsed="1"/>
+    <w:lsdException w:name="Smart Link" w:semiHidden="1" w:uiPriority="99" w:unhideWhenUsed="1"/>
   </w:latentStyles>
   <w:style w:type="paragraph" w:default="1" w:styleId="Normal">
     <w:name w:val="Normal"/>
@@ -1293,9 +1302,10 @@
     <w:name w:val="Verbatim Char"/>
     <w:basedOn w:val="BodyTextChar"/>
     <w:link w:val="SourceCode"/>
-    <w:rsid w:val="00AD7C28"/>
-    <w:rPr>
-      <w:rFonts w:ascii="Consolas" w:hAnsi="Consolas"/>
+    <w:rsid w:val="00C32268"/>
+    <w:rPr>
+      <w:rFonts w:ascii="Consolas" w:hAnsi="Consolas" w:cs="Times New Roman (Body CS)"/>
+      <w:color w:val="FF0000"/>
       <w:sz w:val="20"/>
       <w:shd w:val="pct5" w:color="auto" w:fill="auto"/>
     </w:rPr>
@@ -1422,13 +1432,14 @@
     <w:name w:val="Source Code"/>
     <w:basedOn w:val="Normal"/>
     <w:link w:val="VerbatimChar"/>
-    <w:rsid w:val="00AD7C28"/>
+    <w:rsid w:val="00C32268"/>
     <w:pPr>
       <w:shd w:val="pct5" w:color="auto" w:fill="auto"/>
       <w:wordWrap w:val="0"/>
     </w:pPr>
     <w:rPr>
-      <w:rFonts w:ascii="Consolas" w:hAnsi="Consolas"/>
+      <w:rFonts w:ascii="Consolas" w:hAnsi="Consolas" w:cs="Times New Roman (Body CS)"/>
+      <w:color w:val="FF0000"/>
       <w:sz w:val="20"/>
     </w:rPr>
   </w:style>
@@ -1469,6 +1480,17 @@
       <w:spacing w:after="100"/>
       <w:ind w:left="480"/>
     </w:pPr>
+  </w:style>
+  <w:style w:type="character" w:customStyle="1" w:styleId="NormalTok">
+    <w:name w:val="NormalTok"/>
+    <w:basedOn w:val="DefaultParagraphFont"/>
+    <w:rsid w:val="00EC05BA"/>
+    <w:rPr>
+      <w:rFonts w:ascii="Consolas" w:hAnsi="Consolas" w:cs="Times New Roman (Body CS)"/>
+      <w:color w:val="auto"/>
+      <w:sz w:val="20"/>
+      <w:shd w:val="pct5" w:color="auto" w:fill="auto"/>
+    </w:rPr>
   </w:style>
 </w:styles>
 </file>

--- a/categorical/survival-analysis-and-event-history/emperors/markstat.docx
+++ b/categorical/survival-analysis-and-event-history/emperors/markstat.docx
@@ -1,6 +1,6 @@
 
 <file path=word/document.xml><?xml version="1.0" encoding="utf-8"?>
-<w:document xmlns:wpc="http://schemas.microsoft.com/office/word/2010/wordprocessingCanvas" xmlns:cx="http://schemas.microsoft.com/office/drawing/2014/chartex" xmlns:cx1="http://schemas.microsoft.com/office/drawing/2015/9/8/chartex" xmlns:cx2="http://schemas.microsoft.com/office/drawing/2015/10/21/chartex" xmlns:cx3="http://schemas.microsoft.com/office/drawing/2016/5/9/chartex" xmlns:cx4="http://schemas.microsoft.com/office/drawing/2016/5/10/chartex" xmlns:cx5="http://schemas.microsoft.com/office/drawing/2016/5/11/chartex" xmlns:cx6="http://schemas.microsoft.com/office/drawing/2016/5/12/chartex" xmlns:cx7="http://schemas.microsoft.com/office/drawing/2016/5/13/chartex" xmlns:cx8="http://schemas.microsoft.com/office/drawing/2016/5/14/chartex" xmlns:mc="http://schemas.openxmlformats.org/markup-compatibility/2006" xmlns:aink="http://schemas.microsoft.com/office/drawing/2016/ink" xmlns:am3d="http://schemas.microsoft.com/office/drawing/2017/model3d" xmlns:o="urn:schemas-microsoft-com:office:office" xmlns:r="http://schemas.openxmlformats.org/officeDocument/2006/relationships" xmlns:m="http://schemas.openxmlformats.org/officeDocument/2006/math" xmlns:v="urn:schemas-microsoft-com:vml" xmlns:wp14="http://schemas.microsoft.com/office/word/2010/wordprocessingDrawing" xmlns:wp="http://schemas.openxmlformats.org/drawingml/2006/wordprocessingDrawing" xmlns:w10="urn:schemas-microsoft-com:office:word" xmlns:w="http://schemas.openxmlformats.org/wordprocessingml/2006/main" xmlns:w14="http://schemas.microsoft.com/office/word/2010/wordml" xmlns:w15="http://schemas.microsoft.com/office/word/2012/wordml" xmlns:w16cex="http://schemas.microsoft.com/office/word/2018/wordml/cex" xmlns:w16cid="http://schemas.microsoft.com/office/word/2016/wordml/cid" xmlns:w16="http://schemas.microsoft.com/office/word/2018/wordml" xmlns:w16sdtdh="http://schemas.microsoft.com/office/word/2020/wordml/sdtdatahash" xmlns:w16se="http://schemas.microsoft.com/office/word/2015/wordml/symex" xmlns:wpg="http://schemas.microsoft.com/office/word/2010/wordprocessingGroup" xmlns:wpi="http://schemas.microsoft.com/office/word/2010/wordprocessingInk" xmlns:wne="http://schemas.microsoft.com/office/word/2006/wordml" xmlns:wps="http://schemas.microsoft.com/office/word/2010/wordprocessingShape" mc:Ignorable="w14 w15 w16se w16cid w16 w16cex w16sdtdh wp14">
+<w:document xmlns:wpc="http://schemas.microsoft.com/office/word/2010/wordprocessingCanvas" xmlns:cx="http://schemas.microsoft.com/office/drawing/2014/chartex" xmlns:cx1="http://schemas.microsoft.com/office/drawing/2015/9/8/chartex" xmlns:mc="http://schemas.openxmlformats.org/markup-compatibility/2006" xmlns:o="urn:schemas-microsoft-com:office:office" xmlns:r="http://schemas.openxmlformats.org/officeDocument/2006/relationships" xmlns:m="http://schemas.openxmlformats.org/officeDocument/2006/math" xmlns:v="urn:schemas-microsoft-com:vml" xmlns:wp14="http://schemas.microsoft.com/office/word/2010/wordprocessingDrawing" xmlns:wp="http://schemas.openxmlformats.org/drawingml/2006/wordprocessingDrawing" xmlns:w10="urn:schemas-microsoft-com:office:word" xmlns:w="http://schemas.openxmlformats.org/wordprocessingml/2006/main" xmlns:w14="http://schemas.microsoft.com/office/word/2010/wordml" xmlns:w15="http://schemas.microsoft.com/office/word/2012/wordml" xmlns:w16se="http://schemas.microsoft.com/office/word/2015/wordml/symex" xmlns:wpg="http://schemas.microsoft.com/office/word/2010/wordprocessingGroup" xmlns:wpi="http://schemas.microsoft.com/office/word/2010/wordprocessingInk" xmlns:wne="http://schemas.microsoft.com/office/word/2006/wordml" xmlns:wps="http://schemas.microsoft.com/office/word/2010/wordprocessingShape" mc:Ignorable="w14 w15 w16se wp14">
   <w:body>
     <w:p>
       <w:pPr>
@@ -84,7 +84,15 @@
         <w:rPr>
           <w:rStyle w:val="VerbatimChar"/>
         </w:rPr>
-        <w:t>Source code</w:t>
+        <w:t xml:space="preserve">Source </w:t>
+      </w:r>
+      <w:bookmarkStart w:id="0" w:name="_GoBack"/>
+      <w:bookmarkEnd w:id="0"/>
+      <w:r>
+        <w:rPr>
+          <w:rStyle w:val="VerbatimChar"/>
+        </w:rPr>
+        <w:t>code</w:t>
       </w:r>
     </w:p>
     <w:p>
@@ -127,7 +135,7 @@
 </file>
 
 <file path=word/endnotes.xml><?xml version="1.0" encoding="utf-8"?>
-<w:endnotes xmlns:wpc="http://schemas.microsoft.com/office/word/2010/wordprocessingCanvas" xmlns:cx="http://schemas.microsoft.com/office/drawing/2014/chartex" xmlns:cx1="http://schemas.microsoft.com/office/drawing/2015/9/8/chartex" xmlns:cx2="http://schemas.microsoft.com/office/drawing/2015/10/21/chartex" xmlns:cx3="http://schemas.microsoft.com/office/drawing/2016/5/9/chartex" xmlns:cx4="http://schemas.microsoft.com/office/drawing/2016/5/10/chartex" xmlns:cx5="http://schemas.microsoft.com/office/drawing/2016/5/11/chartex" xmlns:cx6="http://schemas.microsoft.com/office/drawing/2016/5/12/chartex" xmlns:cx7="http://schemas.microsoft.com/office/drawing/2016/5/13/chartex" xmlns:cx8="http://schemas.microsoft.com/office/drawing/2016/5/14/chartex" xmlns:mc="http://schemas.openxmlformats.org/markup-compatibility/2006" xmlns:aink="http://schemas.microsoft.com/office/drawing/2016/ink" xmlns:am3d="http://schemas.microsoft.com/office/drawing/2017/model3d" xmlns:o="urn:schemas-microsoft-com:office:office" xmlns:r="http://schemas.openxmlformats.org/officeDocument/2006/relationships" xmlns:m="http://schemas.openxmlformats.org/officeDocument/2006/math" xmlns:v="urn:schemas-microsoft-com:vml" xmlns:wp14="http://schemas.microsoft.com/office/word/2010/wordprocessingDrawing" xmlns:wp="http://schemas.openxmlformats.org/drawingml/2006/wordprocessingDrawing" xmlns:w10="urn:schemas-microsoft-com:office:word" xmlns:w="http://schemas.openxmlformats.org/wordprocessingml/2006/main" xmlns:w14="http://schemas.microsoft.com/office/word/2010/wordml" xmlns:w15="http://schemas.microsoft.com/office/word/2012/wordml" xmlns:w16cex="http://schemas.microsoft.com/office/word/2018/wordml/cex" xmlns:w16cid="http://schemas.microsoft.com/office/word/2016/wordml/cid" xmlns:w16="http://schemas.microsoft.com/office/word/2018/wordml" xmlns:w16sdtdh="http://schemas.microsoft.com/office/word/2020/wordml/sdtdatahash" xmlns:w16se="http://schemas.microsoft.com/office/word/2015/wordml/symex" xmlns:wpg="http://schemas.microsoft.com/office/word/2010/wordprocessingGroup" xmlns:wpi="http://schemas.microsoft.com/office/word/2010/wordprocessingInk" xmlns:wne="http://schemas.microsoft.com/office/word/2006/wordml" xmlns:wps="http://schemas.microsoft.com/office/word/2010/wordprocessingShape" mc:Ignorable="w14 w15 w16se w16cid w16 w16cex w16sdtdh wp14">
+<w:endnotes xmlns:wpc="http://schemas.microsoft.com/office/word/2010/wordprocessingCanvas" xmlns:cx="http://schemas.microsoft.com/office/drawing/2014/chartex" xmlns:cx1="http://schemas.microsoft.com/office/drawing/2015/9/8/chartex" xmlns:mc="http://schemas.openxmlformats.org/markup-compatibility/2006" xmlns:o="urn:schemas-microsoft-com:office:office" xmlns:r="http://schemas.openxmlformats.org/officeDocument/2006/relationships" xmlns:m="http://schemas.openxmlformats.org/officeDocument/2006/math" xmlns:v="urn:schemas-microsoft-com:vml" xmlns:wp14="http://schemas.microsoft.com/office/word/2010/wordprocessingDrawing" xmlns:wp="http://schemas.openxmlformats.org/drawingml/2006/wordprocessingDrawing" xmlns:w10="urn:schemas-microsoft-com:office:word" xmlns:w="http://schemas.openxmlformats.org/wordprocessingml/2006/main" xmlns:w14="http://schemas.microsoft.com/office/word/2010/wordml" xmlns:w15="http://schemas.microsoft.com/office/word/2012/wordml" xmlns:w16se="http://schemas.microsoft.com/office/word/2015/wordml/symex" xmlns:wpg="http://schemas.microsoft.com/office/word/2010/wordprocessingGroup" xmlns:wpi="http://schemas.microsoft.com/office/word/2010/wordprocessingInk" xmlns:wne="http://schemas.microsoft.com/office/word/2006/wordml" xmlns:wps="http://schemas.microsoft.com/office/word/2010/wordprocessingShape" mc:Ignorable="w14 w15 w16se wp14">
   <w:endnote w:type="separator" w:id="-1">
     <w:p>
       <w:pPr>
@@ -152,7 +160,7 @@
 </file>
 
 <file path=word/footer1.xml><?xml version="1.0" encoding="utf-8"?>
-<w:ftr xmlns:wpc="http://schemas.microsoft.com/office/word/2010/wordprocessingCanvas" xmlns:cx="http://schemas.microsoft.com/office/drawing/2014/chartex" xmlns:cx1="http://schemas.microsoft.com/office/drawing/2015/9/8/chartex" xmlns:cx2="http://schemas.microsoft.com/office/drawing/2015/10/21/chartex" xmlns:cx3="http://schemas.microsoft.com/office/drawing/2016/5/9/chartex" xmlns:cx4="http://schemas.microsoft.com/office/drawing/2016/5/10/chartex" xmlns:cx5="http://schemas.microsoft.com/office/drawing/2016/5/11/chartex" xmlns:cx6="http://schemas.microsoft.com/office/drawing/2016/5/12/chartex" xmlns:cx7="http://schemas.microsoft.com/office/drawing/2016/5/13/chartex" xmlns:cx8="http://schemas.microsoft.com/office/drawing/2016/5/14/chartex" xmlns:mc="http://schemas.openxmlformats.org/markup-compatibility/2006" xmlns:aink="http://schemas.microsoft.com/office/drawing/2016/ink" xmlns:am3d="http://schemas.microsoft.com/office/drawing/2017/model3d" xmlns:o="urn:schemas-microsoft-com:office:office" xmlns:r="http://schemas.openxmlformats.org/officeDocument/2006/relationships" xmlns:m="http://schemas.openxmlformats.org/officeDocument/2006/math" xmlns:v="urn:schemas-microsoft-com:vml" xmlns:wp14="http://schemas.microsoft.com/office/word/2010/wordprocessingDrawing" xmlns:wp="http://schemas.openxmlformats.org/drawingml/2006/wordprocessingDrawing" xmlns:w10="urn:schemas-microsoft-com:office:word" xmlns:w="http://schemas.openxmlformats.org/wordprocessingml/2006/main" xmlns:w14="http://schemas.microsoft.com/office/word/2010/wordml" xmlns:w15="http://schemas.microsoft.com/office/word/2012/wordml" xmlns:w16cex="http://schemas.microsoft.com/office/word/2018/wordml/cex" xmlns:w16cid="http://schemas.microsoft.com/office/word/2016/wordml/cid" xmlns:w16="http://schemas.microsoft.com/office/word/2018/wordml" xmlns:w16sdtdh="http://schemas.microsoft.com/office/word/2020/wordml/sdtdatahash" xmlns:w16se="http://schemas.microsoft.com/office/word/2015/wordml/symex" xmlns:wpg="http://schemas.microsoft.com/office/word/2010/wordprocessingGroup" xmlns:wpi="http://schemas.microsoft.com/office/word/2010/wordprocessingInk" xmlns:wne="http://schemas.microsoft.com/office/word/2006/wordml" xmlns:wps="http://schemas.microsoft.com/office/word/2010/wordprocessingShape" mc:Ignorable="w14 w15 w16se w16cid w16 w16cex w16sdtdh wp14">
+<w:ftr xmlns:wpc="http://schemas.microsoft.com/office/word/2010/wordprocessingCanvas" xmlns:cx="http://schemas.microsoft.com/office/drawing/2014/chartex" xmlns:cx1="http://schemas.microsoft.com/office/drawing/2015/9/8/chartex" xmlns:mc="http://schemas.openxmlformats.org/markup-compatibility/2006" xmlns:o="urn:schemas-microsoft-com:office:office" xmlns:r="http://schemas.openxmlformats.org/officeDocument/2006/relationships" xmlns:m="http://schemas.openxmlformats.org/officeDocument/2006/math" xmlns:v="urn:schemas-microsoft-com:vml" xmlns:wp14="http://schemas.microsoft.com/office/word/2010/wordprocessingDrawing" xmlns:wp="http://schemas.openxmlformats.org/drawingml/2006/wordprocessingDrawing" xmlns:w10="urn:schemas-microsoft-com:office:word" xmlns:w="http://schemas.openxmlformats.org/wordprocessingml/2006/main" xmlns:w14="http://schemas.microsoft.com/office/word/2010/wordml" xmlns:w15="http://schemas.microsoft.com/office/word/2012/wordml" xmlns:w16se="http://schemas.microsoft.com/office/word/2015/wordml/symex" xmlns:wpg="http://schemas.microsoft.com/office/word/2010/wordprocessingGroup" xmlns:wpi="http://schemas.microsoft.com/office/word/2010/wordprocessingInk" xmlns:wne="http://schemas.microsoft.com/office/word/2006/wordml" xmlns:wps="http://schemas.microsoft.com/office/word/2010/wordprocessingShape" mc:Ignorable="w14 w15 w16se wp14">
   <w:sdt>
     <w:sdtPr>
       <w:rPr>
@@ -208,7 +216,7 @@
 </file>
 
 <file path=word/footer2.xml><?xml version="1.0" encoding="utf-8"?>
-<w:ftr xmlns:wpc="http://schemas.microsoft.com/office/word/2010/wordprocessingCanvas" xmlns:cx="http://schemas.microsoft.com/office/drawing/2014/chartex" xmlns:cx1="http://schemas.microsoft.com/office/drawing/2015/9/8/chartex" xmlns:cx2="http://schemas.microsoft.com/office/drawing/2015/10/21/chartex" xmlns:cx3="http://schemas.microsoft.com/office/drawing/2016/5/9/chartex" xmlns:cx4="http://schemas.microsoft.com/office/drawing/2016/5/10/chartex" xmlns:cx5="http://schemas.microsoft.com/office/drawing/2016/5/11/chartex" xmlns:cx6="http://schemas.microsoft.com/office/drawing/2016/5/12/chartex" xmlns:cx7="http://schemas.microsoft.com/office/drawing/2016/5/13/chartex" xmlns:cx8="http://schemas.microsoft.com/office/drawing/2016/5/14/chartex" xmlns:mc="http://schemas.openxmlformats.org/markup-compatibility/2006" xmlns:aink="http://schemas.microsoft.com/office/drawing/2016/ink" xmlns:am3d="http://schemas.microsoft.com/office/drawing/2017/model3d" xmlns:o="urn:schemas-microsoft-com:office:office" xmlns:r="http://schemas.openxmlformats.org/officeDocument/2006/relationships" xmlns:m="http://schemas.openxmlformats.org/officeDocument/2006/math" xmlns:v="urn:schemas-microsoft-com:vml" xmlns:wp14="http://schemas.microsoft.com/office/word/2010/wordprocessingDrawing" xmlns:wp="http://schemas.openxmlformats.org/drawingml/2006/wordprocessingDrawing" xmlns:w10="urn:schemas-microsoft-com:office:word" xmlns:w="http://schemas.openxmlformats.org/wordprocessingml/2006/main" xmlns:w14="http://schemas.microsoft.com/office/word/2010/wordml" xmlns:w15="http://schemas.microsoft.com/office/word/2012/wordml" xmlns:w16cex="http://schemas.microsoft.com/office/word/2018/wordml/cex" xmlns:w16cid="http://schemas.microsoft.com/office/word/2016/wordml/cid" xmlns:w16="http://schemas.microsoft.com/office/word/2018/wordml" xmlns:w16sdtdh="http://schemas.microsoft.com/office/word/2020/wordml/sdtdatahash" xmlns:w16se="http://schemas.microsoft.com/office/word/2015/wordml/symex" xmlns:wpg="http://schemas.microsoft.com/office/word/2010/wordprocessingGroup" xmlns:wpi="http://schemas.microsoft.com/office/word/2010/wordprocessingInk" xmlns:wne="http://schemas.microsoft.com/office/word/2006/wordml" xmlns:wps="http://schemas.microsoft.com/office/word/2010/wordprocessingShape" mc:Ignorable="w14 w15 w16se w16cid w16 w16cex w16sdtdh wp14">
+<w:ftr xmlns:wpc="http://schemas.microsoft.com/office/word/2010/wordprocessingCanvas" xmlns:cx="http://schemas.microsoft.com/office/drawing/2014/chartex" xmlns:cx1="http://schemas.microsoft.com/office/drawing/2015/9/8/chartex" xmlns:mc="http://schemas.openxmlformats.org/markup-compatibility/2006" xmlns:o="urn:schemas-microsoft-com:office:office" xmlns:r="http://schemas.openxmlformats.org/officeDocument/2006/relationships" xmlns:m="http://schemas.openxmlformats.org/officeDocument/2006/math" xmlns:v="urn:schemas-microsoft-com:vml" xmlns:wp14="http://schemas.microsoft.com/office/word/2010/wordprocessingDrawing" xmlns:wp="http://schemas.openxmlformats.org/drawingml/2006/wordprocessingDrawing" xmlns:w10="urn:schemas-microsoft-com:office:word" xmlns:w="http://schemas.openxmlformats.org/wordprocessingml/2006/main" xmlns:w14="http://schemas.microsoft.com/office/word/2010/wordml" xmlns:w15="http://schemas.microsoft.com/office/word/2012/wordml" xmlns:w16se="http://schemas.microsoft.com/office/word/2015/wordml/symex" xmlns:wpg="http://schemas.microsoft.com/office/word/2010/wordprocessingGroup" xmlns:wpi="http://schemas.microsoft.com/office/word/2010/wordprocessingInk" xmlns:wne="http://schemas.microsoft.com/office/word/2006/wordml" xmlns:wps="http://schemas.microsoft.com/office/word/2010/wordprocessingShape" mc:Ignorable="w14 w15 w16se wp14">
   <w:sdt>
     <w:sdtPr>
       <w:rPr>
@@ -277,7 +285,7 @@
 </file>
 
 <file path=word/footnotes.xml><?xml version="1.0" encoding="utf-8"?>
-<w:footnotes xmlns:wpc="http://schemas.microsoft.com/office/word/2010/wordprocessingCanvas" xmlns:cx="http://schemas.microsoft.com/office/drawing/2014/chartex" xmlns:cx1="http://schemas.microsoft.com/office/drawing/2015/9/8/chartex" xmlns:cx2="http://schemas.microsoft.com/office/drawing/2015/10/21/chartex" xmlns:cx3="http://schemas.microsoft.com/office/drawing/2016/5/9/chartex" xmlns:cx4="http://schemas.microsoft.com/office/drawing/2016/5/10/chartex" xmlns:cx5="http://schemas.microsoft.com/office/drawing/2016/5/11/chartex" xmlns:cx6="http://schemas.microsoft.com/office/drawing/2016/5/12/chartex" xmlns:cx7="http://schemas.microsoft.com/office/drawing/2016/5/13/chartex" xmlns:cx8="http://schemas.microsoft.com/office/drawing/2016/5/14/chartex" xmlns:mc="http://schemas.openxmlformats.org/markup-compatibility/2006" xmlns:aink="http://schemas.microsoft.com/office/drawing/2016/ink" xmlns:am3d="http://schemas.microsoft.com/office/drawing/2017/model3d" xmlns:o="urn:schemas-microsoft-com:office:office" xmlns:r="http://schemas.openxmlformats.org/officeDocument/2006/relationships" xmlns:m="http://schemas.openxmlformats.org/officeDocument/2006/math" xmlns:v="urn:schemas-microsoft-com:vml" xmlns:wp14="http://schemas.microsoft.com/office/word/2010/wordprocessingDrawing" xmlns:wp="http://schemas.openxmlformats.org/drawingml/2006/wordprocessingDrawing" xmlns:w10="urn:schemas-microsoft-com:office:word" xmlns:w="http://schemas.openxmlformats.org/wordprocessingml/2006/main" xmlns:w14="http://schemas.microsoft.com/office/word/2010/wordml" xmlns:w15="http://schemas.microsoft.com/office/word/2012/wordml" xmlns:w16cex="http://schemas.microsoft.com/office/word/2018/wordml/cex" xmlns:w16cid="http://schemas.microsoft.com/office/word/2016/wordml/cid" xmlns:w16="http://schemas.microsoft.com/office/word/2018/wordml" xmlns:w16sdtdh="http://schemas.microsoft.com/office/word/2020/wordml/sdtdatahash" xmlns:w16se="http://schemas.microsoft.com/office/word/2015/wordml/symex" xmlns:wpg="http://schemas.microsoft.com/office/word/2010/wordprocessingGroup" xmlns:wpi="http://schemas.microsoft.com/office/word/2010/wordprocessingInk" xmlns:wne="http://schemas.microsoft.com/office/word/2006/wordml" xmlns:wps="http://schemas.microsoft.com/office/word/2010/wordprocessingShape" mc:Ignorable="w14 w15 w16se w16cid w16 w16cex w16sdtdh wp14">
+<w:footnotes xmlns:wpc="http://schemas.microsoft.com/office/word/2010/wordprocessingCanvas" xmlns:cx="http://schemas.microsoft.com/office/drawing/2014/chartex" xmlns:cx1="http://schemas.microsoft.com/office/drawing/2015/9/8/chartex" xmlns:mc="http://schemas.openxmlformats.org/markup-compatibility/2006" xmlns:o="urn:schemas-microsoft-com:office:office" xmlns:r="http://schemas.openxmlformats.org/officeDocument/2006/relationships" xmlns:m="http://schemas.openxmlformats.org/officeDocument/2006/math" xmlns:v="urn:schemas-microsoft-com:vml" xmlns:wp14="http://schemas.microsoft.com/office/word/2010/wordprocessingDrawing" xmlns:wp="http://schemas.openxmlformats.org/drawingml/2006/wordprocessingDrawing" xmlns:w10="urn:schemas-microsoft-com:office:word" xmlns:w="http://schemas.openxmlformats.org/wordprocessingml/2006/main" xmlns:w14="http://schemas.microsoft.com/office/word/2010/wordml" xmlns:w15="http://schemas.microsoft.com/office/word/2012/wordml" xmlns:w16se="http://schemas.microsoft.com/office/word/2015/wordml/symex" xmlns:wpg="http://schemas.microsoft.com/office/word/2010/wordprocessingGroup" xmlns:wpi="http://schemas.microsoft.com/office/word/2010/wordprocessingInk" xmlns:wne="http://schemas.microsoft.com/office/word/2006/wordml" xmlns:wps="http://schemas.microsoft.com/office/word/2010/wordprocessingShape" mc:Ignorable="w14 w15 w16se wp14">
   <w:footnote w:type="separator" w:id="-1">
     <w:p>
       <w:r>
@@ -296,11 +304,11 @@
 </file>
 
 <file path=word/numbering.xml><?xml version="1.0" encoding="utf-8"?>
-<w:numbering xmlns:wpc="http://schemas.microsoft.com/office/word/2010/wordprocessingCanvas" xmlns:cx="http://schemas.microsoft.com/office/drawing/2014/chartex" xmlns:cx1="http://schemas.microsoft.com/office/drawing/2015/9/8/chartex" xmlns:cx2="http://schemas.microsoft.com/office/drawing/2015/10/21/chartex" xmlns:cx3="http://schemas.microsoft.com/office/drawing/2016/5/9/chartex" xmlns:cx4="http://schemas.microsoft.com/office/drawing/2016/5/10/chartex" xmlns:cx5="http://schemas.microsoft.com/office/drawing/2016/5/11/chartex" xmlns:cx6="http://schemas.microsoft.com/office/drawing/2016/5/12/chartex" xmlns:cx7="http://schemas.microsoft.com/office/drawing/2016/5/13/chartex" xmlns:cx8="http://schemas.microsoft.com/office/drawing/2016/5/14/chartex" xmlns:mc="http://schemas.openxmlformats.org/markup-compatibility/2006" xmlns:aink="http://schemas.microsoft.com/office/drawing/2016/ink" xmlns:am3d="http://schemas.microsoft.com/office/drawing/2017/model3d" xmlns:o="urn:schemas-microsoft-com:office:office" xmlns:r="http://schemas.openxmlformats.org/officeDocument/2006/relationships" xmlns:m="http://schemas.openxmlformats.org/officeDocument/2006/math" xmlns:v="urn:schemas-microsoft-com:vml" xmlns:wp14="http://schemas.microsoft.com/office/word/2010/wordprocessingDrawing" xmlns:wp="http://schemas.openxmlformats.org/drawingml/2006/wordprocessingDrawing" xmlns:w10="urn:schemas-microsoft-com:office:word" xmlns:w="http://schemas.openxmlformats.org/wordprocessingml/2006/main" xmlns:w14="http://schemas.microsoft.com/office/word/2010/wordml" xmlns:w15="http://schemas.microsoft.com/office/word/2012/wordml" xmlns:w16cex="http://schemas.microsoft.com/office/word/2018/wordml/cex" xmlns:w16cid="http://schemas.microsoft.com/office/word/2016/wordml/cid" xmlns:w16="http://schemas.microsoft.com/office/word/2018/wordml" xmlns:w16sdtdh="http://schemas.microsoft.com/office/word/2020/wordml/sdtdatahash" xmlns:w16se="http://schemas.microsoft.com/office/word/2015/wordml/symex" xmlns:wpg="http://schemas.microsoft.com/office/word/2010/wordprocessingGroup" xmlns:wpi="http://schemas.microsoft.com/office/word/2010/wordprocessingInk" xmlns:wne="http://schemas.microsoft.com/office/word/2006/wordml" xmlns:wps="http://schemas.microsoft.com/office/word/2010/wordprocessingShape" mc:Ignorable="w14 w15 w16se w16cid w16 w16cex w16sdtdh wp14">
+<w:numbering xmlns:wpc="http://schemas.microsoft.com/office/word/2010/wordprocessingCanvas" xmlns:cx="http://schemas.microsoft.com/office/drawing/2014/chartex" xmlns:cx1="http://schemas.microsoft.com/office/drawing/2015/9/8/chartex" xmlns:mc="http://schemas.openxmlformats.org/markup-compatibility/2006" xmlns:o="urn:schemas-microsoft-com:office:office" xmlns:r="http://schemas.openxmlformats.org/officeDocument/2006/relationships" xmlns:m="http://schemas.openxmlformats.org/officeDocument/2006/math" xmlns:v="urn:schemas-microsoft-com:vml" xmlns:wp14="http://schemas.microsoft.com/office/word/2010/wordprocessingDrawing" xmlns:wp="http://schemas.openxmlformats.org/drawingml/2006/wordprocessingDrawing" xmlns:w10="urn:schemas-microsoft-com:office:word" xmlns:w="http://schemas.openxmlformats.org/wordprocessingml/2006/main" xmlns:w14="http://schemas.microsoft.com/office/word/2010/wordml" xmlns:w15="http://schemas.microsoft.com/office/word/2012/wordml" xmlns:w16se="http://schemas.microsoft.com/office/word/2015/wordml/symex" xmlns:wpg="http://schemas.microsoft.com/office/word/2010/wordprocessingGroup" xmlns:wpi="http://schemas.microsoft.com/office/word/2010/wordprocessingInk" xmlns:wne="http://schemas.microsoft.com/office/word/2006/wordml" xmlns:wps="http://schemas.microsoft.com/office/word/2010/wordprocessingShape" mc:Ignorable="w14 w15 w16se wp14">
   <w:abstractNum w:abstractNumId="0" w15:restartNumberingAfterBreak="0">
     <w:nsid w:val="FFFFFF7C"/>
     <w:multiLevelType w:val="singleLevel"/>
-    <w:tmpl w:val="6BC61AA6"/>
+    <w:tmpl w:val="74AECEA8"/>
     <w:lvl w:ilvl="0">
       <w:start w:val="1"/>
       <w:numFmt w:val="decimal"/>
@@ -317,7 +325,7 @@
   <w:abstractNum w:abstractNumId="1" w15:restartNumberingAfterBreak="0">
     <w:nsid w:val="FFFFFF7D"/>
     <w:multiLevelType w:val="singleLevel"/>
-    <w:tmpl w:val="99A6EB48"/>
+    <w:tmpl w:val="EB70B25E"/>
     <w:lvl w:ilvl="0">
       <w:start w:val="1"/>
       <w:numFmt w:val="decimal"/>
@@ -334,7 +342,7 @@
   <w:abstractNum w:abstractNumId="2" w15:restartNumberingAfterBreak="0">
     <w:nsid w:val="FFFFFF7E"/>
     <w:multiLevelType w:val="singleLevel"/>
-    <w:tmpl w:val="AE36EB34"/>
+    <w:tmpl w:val="5F56C37C"/>
     <w:lvl w:ilvl="0">
       <w:start w:val="1"/>
       <w:numFmt w:val="decimal"/>
@@ -351,7 +359,7 @@
   <w:abstractNum w:abstractNumId="3" w15:restartNumberingAfterBreak="0">
     <w:nsid w:val="FFFFFF7F"/>
     <w:multiLevelType w:val="singleLevel"/>
-    <w:tmpl w:val="BFFA5678"/>
+    <w:tmpl w:val="9E303F0E"/>
     <w:lvl w:ilvl="0">
       <w:start w:val="1"/>
       <w:numFmt w:val="decimal"/>
@@ -368,7 +376,7 @@
   <w:abstractNum w:abstractNumId="4" w15:restartNumberingAfterBreak="0">
     <w:nsid w:val="FFFFFF80"/>
     <w:multiLevelType w:val="singleLevel"/>
-    <w:tmpl w:val="4704E3EA"/>
+    <w:tmpl w:val="0D1A2284"/>
     <w:lvl w:ilvl="0">
       <w:start w:val="1"/>
       <w:numFmt w:val="bullet"/>
@@ -388,7 +396,7 @@
   <w:abstractNum w:abstractNumId="5" w15:restartNumberingAfterBreak="0">
     <w:nsid w:val="FFFFFF81"/>
     <w:multiLevelType w:val="singleLevel"/>
-    <w:tmpl w:val="4C56CDB0"/>
+    <w:tmpl w:val="EC9A7A66"/>
     <w:lvl w:ilvl="0">
       <w:start w:val="1"/>
       <w:numFmt w:val="bullet"/>
@@ -408,7 +416,7 @@
   <w:abstractNum w:abstractNumId="6" w15:restartNumberingAfterBreak="0">
     <w:nsid w:val="FFFFFF82"/>
     <w:multiLevelType w:val="singleLevel"/>
-    <w:tmpl w:val="579C93E2"/>
+    <w:tmpl w:val="3D44D166"/>
     <w:lvl w:ilvl="0">
       <w:start w:val="1"/>
       <w:numFmt w:val="bullet"/>
@@ -428,7 +436,7 @@
   <w:abstractNum w:abstractNumId="7" w15:restartNumberingAfterBreak="0">
     <w:nsid w:val="FFFFFF83"/>
     <w:multiLevelType w:val="singleLevel"/>
-    <w:tmpl w:val="B5867EFA"/>
+    <w:tmpl w:val="04DCDE50"/>
     <w:lvl w:ilvl="0">
       <w:start w:val="1"/>
       <w:numFmt w:val="bullet"/>
@@ -448,7 +456,7 @@
   <w:abstractNum w:abstractNumId="8" w15:restartNumberingAfterBreak="0">
     <w:nsid w:val="FFFFFF88"/>
     <w:multiLevelType w:val="singleLevel"/>
-    <w:tmpl w:val="C20024FC"/>
+    <w:tmpl w:val="952E831E"/>
     <w:lvl w:ilvl="0">
       <w:start w:val="1"/>
       <w:numFmt w:val="decimal"/>
@@ -465,7 +473,7 @@
   <w:abstractNum w:abstractNumId="9" w15:restartNumberingAfterBreak="0">
     <w:nsid w:val="FFFFFF89"/>
     <w:multiLevelType w:val="singleLevel"/>
-    <w:tmpl w:val="D9D2F63C"/>
+    <w:tmpl w:val="B2AAB8DA"/>
     <w:lvl w:ilvl="0">
       <w:start w:val="1"/>
       <w:numFmt w:val="bullet"/>
@@ -516,7 +524,7 @@
 </file>
 
 <file path=word/styles.xml><?xml version="1.0" encoding="utf-8"?>
-<w:styles xmlns:mc="http://schemas.openxmlformats.org/markup-compatibility/2006" xmlns:r="http://schemas.openxmlformats.org/officeDocument/2006/relationships" xmlns:w="http://schemas.openxmlformats.org/wordprocessingml/2006/main" xmlns:w14="http://schemas.microsoft.com/office/word/2010/wordml" xmlns:w15="http://schemas.microsoft.com/office/word/2012/wordml" xmlns:w16cex="http://schemas.microsoft.com/office/word/2018/wordml/cex" xmlns:w16cid="http://schemas.microsoft.com/office/word/2016/wordml/cid" xmlns:w16="http://schemas.microsoft.com/office/word/2018/wordml" xmlns:w16sdtdh="http://schemas.microsoft.com/office/word/2020/wordml/sdtdatahash" xmlns:w16se="http://schemas.microsoft.com/office/word/2015/wordml/symex" mc:Ignorable="w14 w15 w16se w16cid w16 w16cex w16sdtdh">
+<w:styles xmlns:mc="http://schemas.openxmlformats.org/markup-compatibility/2006" xmlns:r="http://schemas.openxmlformats.org/officeDocument/2006/relationships" xmlns:w="http://schemas.openxmlformats.org/wordprocessingml/2006/main" xmlns:w14="http://schemas.microsoft.com/office/word/2010/wordml" xmlns:w15="http://schemas.microsoft.com/office/word/2012/wordml" xmlns:w16se="http://schemas.microsoft.com/office/word/2015/wordml/symex" mc:Ignorable="w14 w15 w16se">
   <w:docDefaults>
     <w:rPrDefault>
       <w:rPr>
@@ -532,7 +540,7 @@
       </w:pPr>
     </w:pPrDefault>
   </w:docDefaults>
-  <w:latentStyles w:defLockedState="0" w:defUIPriority="0" w:defSemiHidden="0" w:defUnhideWhenUsed="0" w:defQFormat="0" w:count="376">
+  <w:latentStyles w:defLockedState="0" w:defUIPriority="0" w:defSemiHidden="0" w:defUnhideWhenUsed="0" w:defQFormat="0" w:count="371">
     <w:lsdException w:name="index 1" w:semiHidden="1" w:unhideWhenUsed="1"/>
     <w:lsdException w:name="index 7" w:semiHidden="1" w:unhideWhenUsed="1"/>
     <w:lsdException w:name="index 8" w:semiHidden="1" w:unhideWhenUsed="1"/>
@@ -861,11 +869,6 @@
     <w:lsdException w:name="List Table 5 Dark Accent 6" w:uiPriority="50"/>
     <w:lsdException w:name="List Table 6 Colorful Accent 6" w:uiPriority="51"/>
     <w:lsdException w:name="List Table 7 Colorful Accent 6" w:uiPriority="52"/>
-    <w:lsdException w:name="Mention" w:semiHidden="1" w:uiPriority="99" w:unhideWhenUsed="1"/>
-    <w:lsdException w:name="Smart Hyperlink" w:semiHidden="1" w:uiPriority="99" w:unhideWhenUsed="1"/>
-    <w:lsdException w:name="Hashtag" w:semiHidden="1" w:uiPriority="99" w:unhideWhenUsed="1"/>
-    <w:lsdException w:name="Unresolved Mention" w:semiHidden="1" w:uiPriority="99" w:unhideWhenUsed="1"/>
-    <w:lsdException w:name="Smart Link" w:semiHidden="1" w:uiPriority="99" w:unhideWhenUsed="1"/>
   </w:latentStyles>
   <w:style w:type="paragraph" w:default="1" w:styleId="Normal">
     <w:name w:val="Normal"/>
@@ -1302,10 +1305,9 @@
     <w:name w:val="Verbatim Char"/>
     <w:basedOn w:val="BodyTextChar"/>
     <w:link w:val="SourceCode"/>
-    <w:rsid w:val="00C32268"/>
+    <w:rsid w:val="00267612"/>
     <w:rPr>
       <w:rFonts w:ascii="Consolas" w:hAnsi="Consolas" w:cs="Times New Roman (Body CS)"/>
-      <w:color w:val="FF0000"/>
       <w:sz w:val="20"/>
       <w:shd w:val="pct5" w:color="auto" w:fill="auto"/>
     </w:rPr>
@@ -1432,14 +1434,13 @@
     <w:name w:val="Source Code"/>
     <w:basedOn w:val="Normal"/>
     <w:link w:val="VerbatimChar"/>
-    <w:rsid w:val="00C32268"/>
+    <w:rsid w:val="00267612"/>
     <w:pPr>
       <w:shd w:val="pct5" w:color="auto" w:fill="auto"/>
       <w:wordWrap w:val="0"/>
     </w:pPr>
     <w:rPr>
       <w:rFonts w:ascii="Consolas" w:hAnsi="Consolas" w:cs="Times New Roman (Body CS)"/>
-      <w:color w:val="FF0000"/>
       <w:sz w:val="20"/>
     </w:rPr>
   </w:style>
@@ -1818,7 +1819,7 @@
 </file>
 
 <file path=customXml/itemProps1.xml><?xml version="1.0" encoding="utf-8"?>
-<ds:datastoreItem xmlns:ds="http://schemas.openxmlformats.org/officeDocument/2006/customXml" ds:itemID="{AA666E1F-FD85-4AEC-8AFD-D955BEBBDBF2}">
+<ds:datastoreItem xmlns:ds="http://schemas.openxmlformats.org/officeDocument/2006/customXml" ds:itemID="{1713C2DC-AE00-49FF-AE06-3F39466BA8AC}">
   <ds:schemaRefs>
     <ds:schemaRef ds:uri="http://schemas.openxmlformats.org/officeDocument/2006/bibliography"/>
   </ds:schemaRefs>
